--- a/Note/Chapter 30.docx
+++ b/Note/Chapter 30.docx
@@ -19,7 +19,20 @@
         <w:t>condition</w:t>
       </w:r>
       <w:r>
-        <w:t xml:space="preserve"> is true before continuing its execution. For example, a parent thread might wish to check whether a child thread has completed before continuing. How can it do that?</w:t>
+        <w:t xml:space="preserve"> is true before continuing its execution. For example, a parent thread might wish to check whether a child thread has completed before continuing. How can it do </w:t>
+      </w:r>
+      <w:proofErr w:type="spellStart"/>
+      <w:proofErr w:type="gramStart"/>
+      <w:r>
+        <w:t>that?</w:t>
+      </w:r>
+      <w:r>
+        <w:t>ergerbert</w:t>
+      </w:r>
+      <w:proofErr w:type="spellEnd"/>
+      <w:proofErr w:type="gramEnd"/>
+      <w:r>
+        <w:t xml:space="preserve"> </w:t>
       </w:r>
     </w:p>
     <w:p>
@@ -97,48 +110,39 @@
         <w:t>condition variable</w:t>
       </w:r>
       <w:r>
+        <w:t xml:space="preserve">. A </w:t>
+      </w:r>
+      <w:r>
+        <w:rPr>
+          <w:b/>
+          <w:bCs/>
+        </w:rPr>
+        <w:t>condition variable</w:t>
+      </w:r>
+      <w:r>
+        <w:t xml:space="preserve"> is an explicit queue that threads can put themselves on when some state of execution</w:t>
+      </w:r>
+      <w:r>
+        <w:t xml:space="preserve"> is not as desired</w:t>
+      </w:r>
+      <w:r>
+        <w:t xml:space="preserve"> (by </w:t>
+      </w:r>
+      <w:r>
+        <w:rPr>
+          <w:b/>
+          <w:bCs/>
+        </w:rPr>
+        <w:t>waiting</w:t>
+      </w:r>
+      <w:r>
+        <w:t xml:space="preserve"> the condition)</w:t>
+      </w:r>
+      <w:r>
         <w:t xml:space="preserve">. </w:t>
       </w:r>
       <w:r>
-        <w:t xml:space="preserve">A </w:t>
-      </w:r>
-      <w:r>
-        <w:rPr>
-          <w:b/>
-          <w:bCs/>
-        </w:rPr>
-        <w:t>condition variable</w:t>
-      </w:r>
-      <w:r>
-        <w:t xml:space="preserve"> is an explicit queue that threads can put themselves on when some state of execution</w:t>
-      </w:r>
-      <w:r>
-        <w:t xml:space="preserve"> is not as desired</w:t>
-      </w:r>
-      <w:r>
-        <w:t xml:space="preserve"> (by </w:t>
-      </w:r>
-      <w:r>
-        <w:rPr>
-          <w:b/>
-          <w:bCs/>
-        </w:rPr>
-        <w:t>waiting</w:t>
-      </w:r>
-      <w:r>
-        <w:t xml:space="preserve"> the condition)</w:t>
-      </w:r>
-      <w:r>
-        <w:t xml:space="preserve">. </w:t>
-      </w:r>
-      <w:r>
-        <w:t>S</w:t>
-      </w:r>
-      <w:r>
-        <w:t>ome other thread, when it changes said state, can then wake one of those waiting threads and thus allow them to continue</w:t>
-      </w:r>
-      <w:r>
-        <w:t xml:space="preserve"> by signaling on the condition.</w:t>
+        <w:t>Some other thread, when it changes said state, can then wake one of those waiting threads and thus allow them to continue by signaling on the condition.</w:t>
       </w:r>
     </w:p>
     <w:p>
@@ -171,13 +175,23 @@
     </w:p>
     <w:p>
       <w:r>
-        <w:t>A condition variable has two operations associated with it: wait() and signal(). The wait() call is executed when a thread wishes to put itself to sleep; the signal() cal</w:t>
-      </w:r>
-      <w:r>
-        <w:t xml:space="preserve">l </w:t>
-      </w:r>
-      <w:r>
-        <w:t>is executed when a thread has changed something in the program and thus wants to wake a sleeping thread waiting on this condition.</w:t>
+        <w:t xml:space="preserve">A condition variable has two operations associated with it: </w:t>
+      </w:r>
+      <w:proofErr w:type="gramStart"/>
+      <w:r>
+        <w:t>wait(</w:t>
+      </w:r>
+      <w:proofErr w:type="gramEnd"/>
+      <w:r>
+        <w:t xml:space="preserve">) and signal(). The </w:t>
+      </w:r>
+      <w:proofErr w:type="gramStart"/>
+      <w:r>
+        <w:t>wait(</w:t>
+      </w:r>
+      <w:proofErr w:type="gramEnd"/>
+      <w:r>
+        <w:t>) call is executed when a thread wishes to put itself to sleep; the signal() call is executed when a thread has changed something in the program and thus wants to wake a sleeping thread waiting on this condition.</w:t>
       </w:r>
       <w:r>
         <w:t xml:space="preserve"> On POSIX, the calls look like this:</w:t>
@@ -188,6 +202,9 @@
         <w:jc w:val="center"/>
       </w:pPr>
       <w:r>
+        <w:rPr>
+          <w:noProof/>
+        </w:rPr>
         <w:drawing>
           <wp:inline distT="0" distB="0" distL="0" distR="0" wp14:anchorId="48E505DC" wp14:editId="0E4F629D">
             <wp:extent cx="4057650" cy="289151"/>
@@ -230,16 +247,18 @@
         <w:t>The wait call takes a mutex as parameter. It assumes that this mutex is locked when wait is called.</w:t>
       </w:r>
       <w:r>
-        <w:t xml:space="preserve"> </w:t>
-      </w:r>
-      <w:r>
-        <w:t>The responsibility of wait() is to release the lock and put the calling thread to sleep</w:t>
-      </w:r>
-      <w:r>
-        <w:t>. W</w:t>
-      </w:r>
-      <w:r>
-        <w:t>hen the thread wakes up (after some other thread has signaled it), it must re-acquire the lock before returning to the caller.</w:t>
+        <w:t xml:space="preserve"> The responsibility of </w:t>
+      </w:r>
+      <w:proofErr w:type="gramStart"/>
+      <w:r>
+        <w:t>wait(</w:t>
+      </w:r>
+      <w:proofErr w:type="gramEnd"/>
+      <w:r>
+        <w:t>) is to release the lock and put the calling thread to sleep</w:t>
+      </w:r>
+      <w:r>
+        <w:t>. When the thread wakes up (after some other thread has signaled it), it must re-acquire the lock before returning to the caller.</w:t>
       </w:r>
     </w:p>
     <w:p>
@@ -286,6 +305,9 @@
         <w:jc w:val="center"/>
       </w:pPr>
       <w:r>
+        <w:rPr>
+          <w:noProof/>
+        </w:rPr>
         <w:lastRenderedPageBreak/>
         <w:drawing>
           <wp:inline distT="0" distB="0" distL="0" distR="0" wp14:anchorId="0160B4C7" wp14:editId="73E944EB">
@@ -346,31 +368,10 @@
     </w:p>
     <w:p>
       <w:r>
-        <w:t>Imagine one or more producer threads and one or more consumer threads. Producers generate data items and place them in a buffer</w:t>
-      </w:r>
-      <w:r>
-        <w:t>.</w:t>
-      </w:r>
-      <w:r>
-        <w:t xml:space="preserve"> </w:t>
-      </w:r>
-      <w:r>
-        <w:t>C</w:t>
-      </w:r>
-      <w:r>
-        <w:t>onsumers grab said items from the buffer and consume them in some way</w:t>
-      </w:r>
-      <w:r>
-        <w:t xml:space="preserve">. </w:t>
-      </w:r>
-      <w:r>
-        <w:t>Because the bounded buffer is a shared resource, we must of course require synchronized access to it</w:t>
-      </w:r>
-      <w:r>
-        <w:t xml:space="preserve"> and prevent</w:t>
-      </w:r>
-      <w:r>
-        <w:t xml:space="preserve"> race condition. To begin to understand this problem better, let us examine some actual code.</w:t>
+        <w:t>Imagine one or more producer threads and one or more consumer threads. Producers generate data items and place them in a buffer. Consumers grab said items from the buffer and consume them in some way</w:t>
+      </w:r>
+      <w:r>
+        <w:t>. Because the bounded buffer is a shared resource, we must of course require synchronized access to it and prevent race condition. To begin to understand this problem better, let us examine some actual code.</w:t>
       </w:r>
     </w:p>
     <w:p>
@@ -378,6 +379,9 @@
         <w:jc w:val="center"/>
       </w:pPr>
       <w:r>
+        <w:rPr>
+          <w:noProof/>
+        </w:rPr>
         <w:drawing>
           <wp:inline distT="0" distB="0" distL="0" distR="0" wp14:anchorId="0E19555B" wp14:editId="1C83F68B">
             <wp:extent cx="3772975" cy="2057400"/>
@@ -464,6 +468,9 @@
         </w:rPr>
       </w:pPr>
       <w:r>
+        <w:rPr>
+          <w:noProof/>
+        </w:rPr>
         <w:drawing>
           <wp:inline distT="0" distB="0" distL="0" distR="0" wp14:anchorId="2616DBBC" wp14:editId="4E14A4DD">
             <wp:extent cx="3585299" cy="3473450"/>
@@ -506,7 +513,15 @@
         <w:t>With single producer and consumer, this works, but it will not work for more threads.</w:t>
       </w:r>
       <w:r>
-        <w:t xml:space="preserve"> This has to deal with the problem of fairness as some other consumers might get in the way to get the resource while </w:t>
+        <w:t xml:space="preserve"> This </w:t>
+      </w:r>
+      <w:proofErr w:type="gramStart"/>
+      <w:r>
+        <w:t>has to</w:t>
+      </w:r>
+      <w:proofErr w:type="gramEnd"/>
+      <w:r>
+        <w:t xml:space="preserve"> deal with the problem of fairness as some other consumers might get in the way to get the resource while </w:t>
       </w:r>
       <w:proofErr w:type="spellStart"/>
       <w:r>
@@ -519,85 +534,80 @@
     </w:p>
     <w:p>
       <w:r>
+        <w:t xml:space="preserve">There is no guarantee that when the woken thread runs, the state will still be as desired. This interpretation of what a signal means is often referred to as </w:t>
+      </w:r>
+      <w:r>
+        <w:rPr>
+          <w:b/>
+          <w:bCs/>
+        </w:rPr>
+        <w:t>Mesa semantics</w:t>
+      </w:r>
+      <w:r>
+        <w:t xml:space="preserve">. </w:t>
+      </w:r>
+      <w:r>
         <w:t>T</w:t>
       </w:r>
       <w:r>
-        <w:t>here is no guarantee that when the woken thread runs, the state will still be as desired</w:t>
+        <w:t>he contrast, referred to as</w:t>
+      </w:r>
+      <w:r>
+        <w:t xml:space="preserve"> </w:t>
+      </w:r>
+      <w:r>
+        <w:rPr>
+          <w:b/>
+          <w:bCs/>
+        </w:rPr>
+        <w:t>Hoare semantics</w:t>
+      </w:r>
+      <w:r>
+        <w:t>, is harder to build but provides a stronger guarantee that the woken thread will run immediately upon being woken. Virtually every system ever built employs Mesa semantics.</w:t>
+      </w:r>
+    </w:p>
+    <w:p/>
+    <w:p>
+      <w:r>
+        <w:rPr>
+          <w:b/>
+          <w:bCs/>
+        </w:rPr>
+        <w:t xml:space="preserve">Better, But Still Broken: </w:t>
+      </w:r>
+      <w:proofErr w:type="gramStart"/>
+      <w:r>
+        <w:rPr>
+          <w:b/>
+          <w:bCs/>
+        </w:rPr>
+        <w:t>While,</w:t>
+      </w:r>
+      <w:proofErr w:type="gramEnd"/>
+      <w:r>
+        <w:rPr>
+          <w:b/>
+          <w:bCs/>
+        </w:rPr>
+        <w:t xml:space="preserve"> Not If</w:t>
+      </w:r>
+    </w:p>
+    <w:p>
+      <w:r>
+        <w:t>The simplest way to fix this is changing the if into while.</w:t>
+      </w:r>
+      <w:r>
+        <w:t xml:space="preserve"> Thanks to Mesa semantics, a simple rule to remember with condition variables is to </w:t>
+      </w:r>
+      <w:r>
+        <w:rPr>
+          <w:b/>
+          <w:bCs/>
+        </w:rPr>
+        <w:t>always use while loops</w:t>
       </w:r>
       <w:r>
         <w:t xml:space="preserve">. </w:t>
-      </w:r>
-      <w:r>
-        <w:t xml:space="preserve">This interpretation of what a signal means is often referred to as </w:t>
-      </w:r>
-      <w:r>
-        <w:rPr>
-          <w:b/>
-          <w:bCs/>
-        </w:rPr>
-        <w:t>Mesa semantics</w:t>
-      </w:r>
-      <w:r>
-        <w:t xml:space="preserve">. </w:t>
-      </w:r>
-      <w:r>
-        <w:t>T</w:t>
-      </w:r>
-      <w:r>
-        <w:t>he contrast, referred to as</w:t>
-      </w:r>
-      <w:r>
-        <w:t xml:space="preserve"> </w:t>
-      </w:r>
-      <w:r>
-        <w:rPr>
-          <w:b/>
-          <w:bCs/>
-        </w:rPr>
-        <w:t>Hoare semantics</w:t>
-      </w:r>
-      <w:r>
-        <w:t>, is harder to build but provides a stronger guarantee that the woken thread will run immediately upon being woken</w:t>
-      </w:r>
-      <w:r>
-        <w:t xml:space="preserve">. </w:t>
-      </w:r>
-      <w:r>
-        <w:t>Virtually every system ever built employs Mesa semantics.</w:t>
-      </w:r>
-    </w:p>
-    <w:p/>
-    <w:p>
-      <w:r>
-        <w:rPr>
-          <w:b/>
-          <w:bCs/>
-        </w:rPr>
-        <w:t>Better, But Still Broken: While, Not If</w:t>
-      </w:r>
-    </w:p>
-    <w:p>
-      <w:r>
-        <w:t>The simplest way to fix this is changing the if into while.</w:t>
-      </w:r>
-      <w:r>
-        <w:t xml:space="preserve"> </w:t>
-      </w:r>
-      <w:r>
-        <w:t xml:space="preserve">Thanks to Mesa semantics, a simple rule to remember with condition variables is to </w:t>
-      </w:r>
-      <w:r>
-        <w:rPr>
-          <w:b/>
-          <w:bCs/>
-        </w:rPr>
-        <w:t>always use while loops</w:t>
-      </w:r>
-      <w:r>
-        <w:t>.</w:t>
-      </w:r>
-      <w:r>
-        <w:t xml:space="preserve"> </w:t>
       </w:r>
     </w:p>
     <w:p>
@@ -618,10 +628,7 @@
     </w:p>
     <w:p>
       <w:r>
-        <w:t xml:space="preserve">The solution is to </w:t>
-      </w:r>
-      <w:r>
-        <w:t>use two condition variables, instead of one, in order to properly signal which type of thread should wake up when the state of the system changes.</w:t>
+        <w:t>The solution is to use two condition variables, instead of one, in order to properly signal which type of thread should wake up when the state of the system changes.</w:t>
       </w:r>
     </w:p>
     <w:p>
@@ -640,6 +647,9 @@
         <w:jc w:val="center"/>
       </w:pPr>
       <w:r>
+        <w:rPr>
+          <w:noProof/>
+        </w:rPr>
         <w:drawing>
           <wp:inline distT="0" distB="0" distL="0" distR="0" wp14:anchorId="0DFCC83C" wp14:editId="1CFACC4E">
             <wp:extent cx="3447980" cy="3416300"/>
@@ -688,21 +698,28 @@
     </w:p>
     <w:p>
       <w:r>
-        <w:t xml:space="preserve">To improve the solution, we </w:t>
-      </w:r>
-      <w:r>
-        <w:t>add more buffer slots, so that multiple values can be produced before sleeping, and similarly multiple values can be consumed before sleeping.</w:t>
-      </w:r>
-    </w:p>
-    <w:p>
-      <w:r>
-        <w:t>The first change for this correct solution is within the buffer structure itself and the corresponding put() and get()</w:t>
-      </w:r>
-      <w:r>
-        <w:t xml:space="preserve">. </w:t>
-      </w:r>
-      <w:r>
-        <w:t>We also slightly change the conditions that producers and consumers check in order to determine whether to sleep or not. We also show the correct waiting and signaling logic. A producer only sleeps if all buffers are currently filled (p2); similarly, a consumer only sleeps if all buffers are currently empty (c2). And thus we solve the producer/consumer problem; time to sit back and drink a cold one.</w:t>
+        <w:t>To improve the solution, we add more buffer slots, so that multiple values can be produced before sleeping, and similarly multiple values can be consumed before sleeping.</w:t>
+      </w:r>
+    </w:p>
+    <w:p>
+      <w:r>
+        <w:t xml:space="preserve">The first change for this correct solution is within the buffer structure itself and the corresponding </w:t>
+      </w:r>
+      <w:proofErr w:type="gramStart"/>
+      <w:r>
+        <w:t>put(</w:t>
+      </w:r>
+      <w:proofErr w:type="gramEnd"/>
+      <w:r>
+        <w:t xml:space="preserve">) and get(). We also slightly change the conditions that producers and consumers check in order to determine whether to sleep or not. We also show the correct waiting and signaling logic. A producer only sleeps if all buffers are currently filled (p2); similarly, a consumer only sleeps if all buffers are currently empty (c2). And </w:t>
+      </w:r>
+      <w:proofErr w:type="gramStart"/>
+      <w:r>
+        <w:t>thus</w:t>
+      </w:r>
+      <w:proofErr w:type="gramEnd"/>
+      <w:r>
+        <w:t xml:space="preserve"> we solve the producer/consumer problem; time to sit back and drink a cold one.</w:t>
       </w:r>
     </w:p>
     <w:p>
@@ -716,10 +733,15 @@
     </w:p>
     <w:p>
       <w:r>
-        <w:t>W</w:t>
-      </w:r>
-      <w:r>
-        <w:t>hen a thread calls into the memory allocation code, it might have to wait in order for more memory to become free. Conversely, when a thread frees memory, it signals that more memory is free. However, our code above has a problem: which waiting thread (there can be more than one) should be woken up?</w:t>
+        <w:t xml:space="preserve">When a thread calls into the memory allocation code, it might have to wait </w:t>
+      </w:r>
+      <w:proofErr w:type="gramStart"/>
+      <w:r>
+        <w:t>in order for</w:t>
+      </w:r>
+      <w:proofErr w:type="gramEnd"/>
+      <w:r>
+        <w:t xml:space="preserve"> more memory to become free. Conversely, when a thread frees memory, it signals that more memory is free. However, our code above has a problem: which waiting thread (there can be more than one) should be woken up?</w:t>
       </w:r>
     </w:p>
     <w:p>
@@ -740,10 +762,7 @@
         <w:t>covering condition</w:t>
       </w:r>
       <w:r>
-        <w:t xml:space="preserve"> </w:t>
-      </w:r>
-      <w:r>
-        <w:t>as it covers all the cases where a thread needs to wake up</w:t>
+        <w:t xml:space="preserve"> as it covers all the cases where a thread needs to wake up</w:t>
       </w:r>
       <w:r>
         <w:t>.</w:t>

--- a/Note/Chapter 30.docx
+++ b/Note/Chapter 30.docx
@@ -19,20 +19,7 @@
         <w:t>condition</w:t>
       </w:r>
       <w:r>
-        <w:t xml:space="preserve"> is true before continuing its execution. For example, a parent thread might wish to check whether a child thread has completed before continuing. How can it do </w:t>
-      </w:r>
-      <w:proofErr w:type="spellStart"/>
-      <w:proofErr w:type="gramStart"/>
-      <w:r>
-        <w:t>that?</w:t>
-      </w:r>
-      <w:r>
-        <w:t>ergerbert</w:t>
-      </w:r>
-      <w:proofErr w:type="spellEnd"/>
-      <w:proofErr w:type="gramEnd"/>
-      <w:r>
-        <w:t xml:space="preserve"> </w:t>
+        <w:t xml:space="preserve"> is true before continuing its execution. For example, a parent thread might wish to check whether a child thread has completed before continuing. How can it do that?</w:t>
       </w:r>
     </w:p>
     <w:p>
@@ -175,23 +162,7 @@
     </w:p>
     <w:p>
       <w:r>
-        <w:t xml:space="preserve">A condition variable has two operations associated with it: </w:t>
-      </w:r>
-      <w:proofErr w:type="gramStart"/>
-      <w:r>
-        <w:t>wait(</w:t>
-      </w:r>
-      <w:proofErr w:type="gramEnd"/>
-      <w:r>
-        <w:t xml:space="preserve">) and signal(). The </w:t>
-      </w:r>
-      <w:proofErr w:type="gramStart"/>
-      <w:r>
-        <w:t>wait(</w:t>
-      </w:r>
-      <w:proofErr w:type="gramEnd"/>
-      <w:r>
-        <w:t>) call is executed when a thread wishes to put itself to sleep; the signal() call is executed when a thread has changed something in the program and thus wants to wake a sleeping thread waiting on this condition.</w:t>
+        <w:t>A condition variable has two operations associated with it: wait() and signal(). The wait() call is executed when a thread wishes to put itself to sleep; the signal() call is executed when a thread has changed something in the program and thus wants to wake a sleeping thread waiting on this condition.</w:t>
       </w:r>
       <w:r>
         <w:t xml:space="preserve"> On POSIX, the calls look like this:</w:t>
@@ -247,15 +218,7 @@
         <w:t>The wait call takes a mutex as parameter. It assumes that this mutex is locked when wait is called.</w:t>
       </w:r>
       <w:r>
-        <w:t xml:space="preserve"> The responsibility of </w:t>
-      </w:r>
-      <w:proofErr w:type="gramStart"/>
-      <w:r>
-        <w:t>wait(</w:t>
-      </w:r>
-      <w:proofErr w:type="gramEnd"/>
-      <w:r>
-        <w:t>) is to release the lock and put the calling thread to sleep</w:t>
+        <w:t xml:space="preserve"> The responsibility of wait() is to release the lock and put the calling thread to sleep</w:t>
       </w:r>
       <w:r>
         <w:t>. When the thread wakes up (after some other thread has signaled it), it must re-acquire the lock before returning to the caller.</w:t>
@@ -513,15 +476,7 @@
         <w:t>With single producer and consumer, this works, but it will not work for more threads.</w:t>
       </w:r>
       <w:r>
-        <w:t xml:space="preserve"> This </w:t>
-      </w:r>
-      <w:proofErr w:type="gramStart"/>
-      <w:r>
-        <w:t>has to</w:t>
-      </w:r>
-      <w:proofErr w:type="gramEnd"/>
-      <w:r>
-        <w:t xml:space="preserve"> deal with the problem of fairness as some other consumers might get in the way to get the resource while </w:t>
+        <w:t xml:space="preserve"> This has to deal with the problem of fairness as some other consumers might get in the way to get the resource while </w:t>
       </w:r>
       <w:proofErr w:type="spellStart"/>
       <w:r>
@@ -573,23 +528,7 @@
           <w:b/>
           <w:bCs/>
         </w:rPr>
-        <w:t xml:space="preserve">Better, But Still Broken: </w:t>
-      </w:r>
-      <w:proofErr w:type="gramStart"/>
-      <w:r>
-        <w:rPr>
-          <w:b/>
-          <w:bCs/>
-        </w:rPr>
-        <w:t>While,</w:t>
-      </w:r>
-      <w:proofErr w:type="gramEnd"/>
-      <w:r>
-        <w:rPr>
-          <w:b/>
-          <w:bCs/>
-        </w:rPr>
-        <w:t xml:space="preserve"> Not If</w:t>
+        <w:t>Better, But Still Broken: While, Not If</w:t>
       </w:r>
     </w:p>
     <w:p>
@@ -703,23 +642,7 @@
     </w:p>
     <w:p>
       <w:r>
-        <w:t xml:space="preserve">The first change for this correct solution is within the buffer structure itself and the corresponding </w:t>
-      </w:r>
-      <w:proofErr w:type="gramStart"/>
-      <w:r>
-        <w:t>put(</w:t>
-      </w:r>
-      <w:proofErr w:type="gramEnd"/>
-      <w:r>
-        <w:t xml:space="preserve">) and get(). We also slightly change the conditions that producers and consumers check in order to determine whether to sleep or not. We also show the correct waiting and signaling logic. A producer only sleeps if all buffers are currently filled (p2); similarly, a consumer only sleeps if all buffers are currently empty (c2). And </w:t>
-      </w:r>
-      <w:proofErr w:type="gramStart"/>
-      <w:r>
-        <w:t>thus</w:t>
-      </w:r>
-      <w:proofErr w:type="gramEnd"/>
-      <w:r>
-        <w:t xml:space="preserve"> we solve the producer/consumer problem; time to sit back and drink a cold one.</w:t>
+        <w:t>The first change for this correct solution is within the buffer structure itself and the corresponding put() and get(). We also slightly change the conditions that producers and consumers check in order to determine whether to sleep or not. We also show the correct waiting and signaling logic. A producer only sleeps if all buffers are currently filled (p2); similarly, a consumer only sleeps if all buffers are currently empty (c2). And thus we solve the producer/consumer problem; time to sit back and drink a cold one.</w:t>
       </w:r>
     </w:p>
     <w:p>
@@ -733,15 +656,7 @@
     </w:p>
     <w:p>
       <w:r>
-        <w:t xml:space="preserve">When a thread calls into the memory allocation code, it might have to wait </w:t>
-      </w:r>
-      <w:proofErr w:type="gramStart"/>
-      <w:r>
-        <w:t>in order for</w:t>
-      </w:r>
-      <w:proofErr w:type="gramEnd"/>
-      <w:r>
-        <w:t xml:space="preserve"> more memory to become free. Conversely, when a thread frees memory, it signals that more memory is free. However, our code above has a problem: which waiting thread (there can be more than one) should be woken up?</w:t>
+        <w:t>When a thread calls into the memory allocation code, it might have to wait in order for more memory to become free. Conversely, when a thread frees memory, it signals that more memory is free. However, our code above has a problem: which waiting thread (there can be more than one) should be woken up?</w:t>
       </w:r>
     </w:p>
     <w:p>
